--- a/Challenge #11/Challenge #11.docx
+++ b/Challenge #11/Challenge #11.docx
@@ -4,13 +4,8 @@
   <w:body>
     <w:p>
       <w:r>
-        <w:t xml:space="preserve">Lloyd Rainier P. </w:t>
-      </w:r>
-      <w:proofErr w:type="spellStart"/>
-      <w:r>
-        <w:t>Vitudio</w:t>
-      </w:r>
-      <w:proofErr w:type="spellEnd"/>
+        <w:t>Lloyd Rainier P. Vitudio</w:t>
+      </w:r>
     </w:p>
     <w:p>
       <w:pPr>
@@ -40,7 +35,13 @@
         <w:t>Outline Butto</w:t>
       </w:r>
       <w:r>
-        <w:t xml:space="preserve">n and </w:t>
+        <w:t>n</w:t>
+      </w:r>
+      <w:r>
+        <w:t>s</w:t>
+      </w:r>
+      <w:r>
+        <w:t xml:space="preserve"> and </w:t>
       </w:r>
       <w:r>
         <w:t>Toggle Hide and Show</w:t>

--- a/Challenge #11/Challenge #11.docx
+++ b/Challenge #11/Challenge #11.docx
@@ -35,13 +35,7 @@
         <w:t>Outline Butto</w:t>
       </w:r>
       <w:r>
-        <w:t>n</w:t>
-      </w:r>
-      <w:r>
-        <w:t>s</w:t>
-      </w:r>
-      <w:r>
-        <w:t xml:space="preserve"> and </w:t>
+        <w:t xml:space="preserve">n and </w:t>
       </w:r>
       <w:r>
         <w:t>Toggle Hide and Show</w:t>

--- a/Challenge #11/Challenge #11.docx
+++ b/Challenge #11/Challenge #11.docx
@@ -4,8 +4,13 @@
   <w:body>
     <w:p>
       <w:r>
-        <w:t>Lloyd Rainier P. Vitudio</w:t>
+        <w:t xml:space="preserve">Lloyd Rainier P. </w:t>
       </w:r>
+      <w:proofErr w:type="spellStart"/>
+      <w:r>
+        <w:t>Vitudio</w:t>
+      </w:r>
+      <w:proofErr w:type="spellEnd"/>
     </w:p>
     <w:p>
       <w:pPr>

--- a/Challenge #11/Challenge #11.docx
+++ b/Challenge #11/Challenge #11.docx
@@ -4,13 +4,8 @@
   <w:body>
     <w:p>
       <w:r>
-        <w:t xml:space="preserve">Lloyd Rainier P. </w:t>
+        <w:t>Lloyd Rainier P. Vitudio</w:t>
       </w:r>
-      <w:proofErr w:type="spellStart"/>
-      <w:r>
-        <w:t>Vitudio</w:t>
-      </w:r>
-      <w:proofErr w:type="spellEnd"/>
     </w:p>
     <w:p>
       <w:pPr>
